--- a/week01/第一周学习心得.docx
+++ b/week01/第一周学习心得.docx
@@ -49,16 +49,17 @@
       </w:r>
     </w:p>
     <w:p>
-      <w:pPr>
+      <w:r>
         <w:rPr>
           <w:rFonts w:hint="eastAsia"/>
         </w:rPr>
-      </w:pPr>
+        <w:t>然后在控制台执行如下代码：</w:t>
+      </w:r>
       <w:r>
         <w:rPr>
           <w:rFonts w:hint="eastAsia"/>
         </w:rPr>
-        <w:t>然后在控制台执行如下代码：</w:t>
+        <w:t>在python目录下</w:t>
       </w:r>
     </w:p>
     <w:p>
@@ -196,7 +197,6 @@
     <w:p>
       <w:pPr>
         <w:rPr>
-          <w:rFonts w:hint="eastAsia"/>
           <w:b/>
           <w:bCs/>
         </w:rPr>
@@ -213,7 +213,6 @@
     <w:p>
       <w:pPr>
         <w:rPr>
-          <w:rFonts w:hint="eastAsia"/>
           <w:b/>
           <w:bCs/>
         </w:rPr>
@@ -2355,6 +2354,36 @@
           <w:bCs/>
         </w:rPr>
         <w:t>scrapy crawl douban</w:t>
+      </w:r>
+      <w:r>
+        <w:rPr>
+          <w:rFonts w:hint="eastAsia"/>
+          <w:b/>
+          <w:bCs/>
+        </w:rPr>
+        <w:t>、</w:t>
+      </w:r>
+      <w:r>
+        <w:rPr>
+          <w:b/>
+          <w:bCs/>
+        </w:rPr>
+        <w:t>scrapy crawl douban</w:t>
+      </w:r>
+      <w:r>
+        <w:rPr>
+          <w:b/>
+          <w:bCs/>
+        </w:rPr>
+        <w:t xml:space="preserve"> –</w:t>
+      </w:r>
+      <w:r>
+        <w:rPr>
+          <w:rFonts w:hint="eastAsia"/>
+          <w:b/>
+          <w:bCs/>
+        </w:rPr>
+        <w:t>nolog（不打印日志）</w:t>
       </w:r>
     </w:p>
     <w:sectPr>
